--- a/Document/Use-case specification/Manage User Information.docx
+++ b/Document/Use-case specification/Manage User Information.docx
@@ -27,21 +27,11 @@
           <w:lang w:eastAsia="zh-CN"/>
         </w:rPr>
       </w:pPr>
-      <w:r>
-        <w:fldChar w:fldCharType="begin"/>
-      </w:r>
-      <w:r>
-        <w:instrText xml:space="preserve">title  \* Mergeformat </w:instrText>
-      </w:r>
-      <w:r>
-        <w:fldChar w:fldCharType="separate"/>
-      </w:r>
-      <w:r>
-        <w:t xml:space="preserve">Use-Case Specification: </w:t>
-      </w:r>
-      <w:r>
-        <w:fldChar w:fldCharType="end"/>
-      </w:r>
+      <w:fldSimple w:instr="title  \* Mergeformat ">
+        <w:r>
+          <w:t xml:space="preserve">Use-Case Specification: </w:t>
+        </w:r>
+      </w:fldSimple>
       <w:r>
         <w:rPr>
           <w:rFonts w:hint="eastAsia"/>
@@ -225,6 +215,7 @@
           <w:p>
             <w:pPr>
               <w:pStyle w:val="Tabletext"/>
+              <w:jc w:val="center"/>
               <w:rPr>
                 <w:lang w:eastAsia="zh-CN"/>
               </w:rPr>
@@ -236,8 +227,6 @@
               </w:rPr>
               <w:t>05</w:t>
             </w:r>
-            <w:bookmarkStart w:id="0" w:name="_GoBack"/>
-            <w:bookmarkEnd w:id="0"/>
             <w:r>
               <w:t>/</w:t>
             </w:r>
@@ -267,6 +256,7 @@
           <w:p>
             <w:pPr>
               <w:pStyle w:val="Tabletext"/>
+              <w:jc w:val="center"/>
               <w:rPr>
                 <w:lang w:eastAsia="zh-CN"/>
               </w:rPr>
@@ -287,6 +277,7 @@
           <w:p>
             <w:pPr>
               <w:pStyle w:val="Tabletext"/>
+              <w:jc w:val="center"/>
               <w:rPr>
                 <w:lang w:eastAsia="zh-CN"/>
               </w:rPr>
@@ -307,6 +298,7 @@
           <w:p>
             <w:pPr>
               <w:pStyle w:val="Tabletext"/>
+              <w:jc w:val="center"/>
               <w:rPr>
                 <w:lang w:eastAsia="zh-CN"/>
               </w:rPr>
@@ -328,7 +320,11 @@
           <w:p>
             <w:pPr>
               <w:pStyle w:val="Tabletext"/>
+              <w:jc w:val="center"/>
             </w:pPr>
+            <w:r>
+              <w:t>2011-11-10</w:t>
+            </w:r>
           </w:p>
         </w:tc>
         <w:tc>
@@ -338,7 +334,11 @@
           <w:p>
             <w:pPr>
               <w:pStyle w:val="Tabletext"/>
+              <w:jc w:val="center"/>
             </w:pPr>
+            <w:r>
+              <w:t>1.1</w:t>
+            </w:r>
           </w:p>
         </w:tc>
         <w:tc>
@@ -348,7 +348,13 @@
           <w:p>
             <w:pPr>
               <w:pStyle w:val="Tabletext"/>
+              <w:jc w:val="center"/>
             </w:pPr>
+            <w:proofErr w:type="spellStart"/>
+            <w:r>
+              <w:t>Check&amp;Modify</w:t>
+            </w:r>
+            <w:proofErr w:type="spellEnd"/>
           </w:p>
         </w:tc>
         <w:tc>
@@ -358,7 +364,14 @@
           <w:p>
             <w:pPr>
               <w:pStyle w:val="Tabletext"/>
+              <w:jc w:val="center"/>
             </w:pPr>
+            <w:r>
+              <w:rPr>
+                <w:lang w:eastAsia="zh-CN"/>
+              </w:rPr>
+              <w:t>Li Gong</w:t>
+            </w:r>
           </w:p>
         </w:tc>
       </w:tr>
@@ -370,7 +383,11 @@
           <w:p>
             <w:pPr>
               <w:pStyle w:val="Tabletext"/>
+              <w:jc w:val="center"/>
             </w:pPr>
+            <w:r>
+              <w:t>2011-12-20</w:t>
+            </w:r>
           </w:p>
         </w:tc>
         <w:tc>
@@ -380,7 +397,11 @@
           <w:p>
             <w:pPr>
               <w:pStyle w:val="Tabletext"/>
+              <w:jc w:val="center"/>
             </w:pPr>
+            <w:r>
+              <w:t>2.0</w:t>
+            </w:r>
           </w:p>
         </w:tc>
         <w:tc>
@@ -390,7 +411,11 @@
           <w:p>
             <w:pPr>
               <w:pStyle w:val="Tabletext"/>
+              <w:jc w:val="center"/>
             </w:pPr>
+            <w:r>
+              <w:t>Check</w:t>
+            </w:r>
           </w:p>
         </w:tc>
         <w:tc>
@@ -400,7 +425,16 @@
           <w:p>
             <w:pPr>
               <w:pStyle w:val="Tabletext"/>
+              <w:jc w:val="center"/>
             </w:pPr>
+            <w:r>
+              <w:rPr>
+                <w:lang w:eastAsia="zh-CN"/>
+              </w:rPr>
+              <w:t>Li Gong</w:t>
+            </w:r>
+            <w:bookmarkStart w:id="0" w:name="_GoBack"/>
+            <w:bookmarkEnd w:id="0"/>
           </w:p>
         </w:tc>
       </w:tr>
@@ -1531,22 +1565,11 @@
         </w:rPr>
         <w:br w:type="page"/>
       </w:r>
-      <w:r>
-        <w:lastRenderedPageBreak/>
-        <w:fldChar w:fldCharType="begin"/>
-      </w:r>
-      <w:r>
-        <w:instrText xml:space="preserve">title  \* Mergeformat </w:instrText>
-      </w:r>
-      <w:r>
-        <w:fldChar w:fldCharType="separate"/>
-      </w:r>
-      <w:r>
-        <w:t xml:space="preserve">Use-Case Specification: </w:t>
-      </w:r>
-      <w:r>
-        <w:fldChar w:fldCharType="end"/>
-      </w:r>
+      <w:fldSimple w:instr="title  \* Mergeformat ">
+        <w:r>
+          <w:t xml:space="preserve">Use-Case Specification: </w:t>
+        </w:r>
+      </w:fldSimple>
       <w:bookmarkStart w:id="1" w:name="_Toc423410237"/>
       <w:bookmarkStart w:id="2" w:name="_Toc425054503"/>
       <w:r>
@@ -2862,21 +2885,11 @@
           <w:tcW w:w="6379" w:type="dxa"/>
         </w:tcPr>
         <w:p>
-          <w:r>
-            <w:fldChar w:fldCharType="begin"/>
-          </w:r>
-          <w:r>
-            <w:instrText xml:space="preserve">title  \* Mergeformat </w:instrText>
-          </w:r>
-          <w:r>
-            <w:fldChar w:fldCharType="separate"/>
-          </w:r>
-          <w:r>
-            <w:t xml:space="preserve">Use-Case Specification: </w:t>
-          </w:r>
-          <w:r>
-            <w:fldChar w:fldCharType="end"/>
-          </w:r>
+          <w:fldSimple w:instr="title  \* Mergeformat ">
+            <w:r>
+              <w:t xml:space="preserve">Use-Case Specification: </w:t>
+            </w:r>
+          </w:fldSimple>
           <w:r>
             <w:rPr>
               <w:lang w:eastAsia="zh-CN"/>
@@ -5439,7 +5452,7 @@
 </file>
 
 <file path=customXml/itemProps1.xml><?xml version="1.0" encoding="utf-8"?>
-<ds:datastoreItem xmlns:ds="http://schemas.openxmlformats.org/officeDocument/2006/customXml" ds:itemID="{4EFC252F-790F-4F48-9000-86FA49427B64}">
+<ds:datastoreItem xmlns:ds="http://schemas.openxmlformats.org/officeDocument/2006/customXml" ds:itemID="{8A418065-3B8C-4DAA-8642-40354E323C11}">
   <ds:schemaRefs>
     <ds:schemaRef ds:uri="http://schemas.openxmlformats.org/officeDocument/2006/bibliography"/>
   </ds:schemaRefs>
